--- a/Projet/Goubeau/Automates/ReponsesQuestions.docx
+++ b/Projet/Goubeau/Automates/ReponsesQuestions.docx
@@ -3,6 +3,9 @@
 <w:document xmlns:wpc="http://schemas.microsoft.com/office/word/2010/wordprocessingCanvas" xmlns:cx="http://schemas.microsoft.com/office/drawing/2014/chartex" xmlns:cx1="http://schemas.microsoft.com/office/drawing/2015/9/8/chartex" xmlns:cx2="http://schemas.microsoft.com/office/drawing/2015/10/21/chartex" xmlns:cx3="http://schemas.microsoft.com/office/drawing/2016/5/9/chartex" xmlns:cx4="http://schemas.microsoft.com/office/drawing/2016/5/10/chartex" xmlns:cx5="http://schemas.microsoft.com/office/drawing/2016/5/11/chartex" xmlns:cx6="http://schemas.microsoft.com/office/drawing/2016/5/12/chartex" xmlns:cx7="http://schemas.microsoft.com/office/drawing/2016/5/13/chartex" xmlns:cx8="http://schemas.microsoft.com/office/drawing/2016/5/14/chartex" xmlns:mc="http://schemas.openxmlformats.org/markup-compatibility/2006" xmlns:aink="http://schemas.microsoft.com/office/drawing/2016/ink" xmlns:am3d="http://schemas.microsoft.com/office/drawing/2017/model3d" xmlns:o="urn:schemas-microsoft-com:office:office" xmlns:r="http://schemas.openxmlformats.org/officeDocument/2006/relationships" xmlns:m="http://schemas.openxmlformats.org/officeDocument/2006/math" xmlns:v="urn:schemas-microsoft-com:vml" xmlns:wp14="http://schemas.microsoft.com/office/word/2010/wordprocessingDrawing" xmlns:wp="http://schemas.openxmlformats.org/drawingml/2006/wordprocessingDrawing" xmlns:w10="urn:schemas-microsoft-com:office:word" xmlns:w="http://schemas.openxmlformats.org/wordprocessingml/2006/main" xmlns:w14="http://schemas.microsoft.com/office/word/2010/wordml" xmlns:w15="http://schemas.microsoft.com/office/word/2012/wordml" xmlns:w16cex="http://schemas.microsoft.com/office/word/2018/wordml/cex" xmlns:w16cid="http://schemas.microsoft.com/office/word/2016/wordml/cid" xmlns:w16="http://schemas.microsoft.com/office/word/2018/wordml" xmlns:w16se="http://schemas.microsoft.com/office/word/2015/wordml/symex" xmlns:wpg="http://schemas.microsoft.com/office/word/2010/wordprocessingGroup" xmlns:wpi="http://schemas.microsoft.com/office/word/2010/wordprocessingInk" xmlns:wne="http://schemas.microsoft.com/office/word/2006/wordml" xmlns:wps="http://schemas.microsoft.com/office/word/2010/wordprocessingShape" mc:Ignorable="w14 w15 w16se w16cid w16 w16cex wp14">
   <w:body>
     <w:p>
+      <w:pPr>
+        <w:jc w:val="both"/>
+      </w:pPr>
       <w:r>
         <w:t xml:space="preserve">Samuel </w:t>
       </w:r>
@@ -13,13 +16,21 @@
       <w:proofErr w:type="spellEnd"/>
     </w:p>
     <w:p>
+      <w:pPr>
+        <w:jc w:val="both"/>
+      </w:pPr>
       <w:r>
         <w:t>Projet : Théorie des Langages</w:t>
       </w:r>
     </w:p>
-    <w:p/>
     <w:p>
       <w:pPr>
+        <w:jc w:val="both"/>
+      </w:pPr>
+    </w:p>
+    <w:p>
+      <w:pPr>
+        <w:jc w:val="both"/>
         <w:rPr>
           <w:b/>
           <w:bCs/>
@@ -37,6 +48,7 @@
     </w:p>
     <w:p>
       <w:pPr>
+        <w:jc w:val="both"/>
         <w:rPr>
           <w:b/>
           <w:bCs/>
@@ -51,6 +63,7 @@
           <w:ilvl w:val="0"/>
           <w:numId w:val="1"/>
         </w:numPr>
+        <w:jc w:val="both"/>
       </w:pPr>
       <w:r>
         <w:t xml:space="preserve"> </w:t>
@@ -63,6 +76,7 @@
           <w:ilvl w:val="0"/>
           <w:numId w:val="2"/>
         </w:numPr>
+        <w:jc w:val="both"/>
       </w:pPr>
       <w:r>
         <w:t>Il faut écrire une fonction par état, par conséquent il faut dans ce cas écrire N fonctions.</w:t>
@@ -75,6 +89,7 @@
           <w:ilvl w:val="0"/>
           <w:numId w:val="2"/>
         </w:numPr>
+        <w:jc w:val="both"/>
       </w:pPr>
       <w:r>
         <w:t xml:space="preserve">Si l’état i est final, alors la fonction </w:t>
@@ -95,6 +110,7 @@
           <w:ilvl w:val="0"/>
           <w:numId w:val="2"/>
         </w:numPr>
+        <w:jc w:val="both"/>
       </w:pPr>
       <w:r>
         <w:t>Il faut appeler la fonction correspondant à la transition i--[</w:t>
@@ -155,7 +171,11 @@
         <w:t>.</w:t>
       </w:r>
     </w:p>
-    <w:p/>
+    <w:p>
+      <w:pPr>
+        <w:jc w:val="both"/>
+      </w:pPr>
+    </w:p>
     <w:p>
       <w:pPr>
         <w:pStyle w:val="Paragraphedeliste"/>
@@ -163,6 +183,7 @@
           <w:ilvl w:val="0"/>
           <w:numId w:val="1"/>
         </w:numPr>
+        <w:jc w:val="both"/>
       </w:pPr>
       <w:r>
         <w:t>Automate Ar :</w:t>
@@ -217,6 +238,1023 @@
         </w:drawing>
       </w:r>
     </w:p>
+    <w:p/>
+    <w:p>
+      <w:r>
+        <w:br w:type="page"/>
+      </w:r>
+    </w:p>
+    <w:p>
+      <w:pPr>
+        <w:rPr>
+          <w:b/>
+          <w:bCs/>
+          <w:u w:val="single"/>
+        </w:rPr>
+      </w:pPr>
+      <w:r>
+        <w:rPr>
+          <w:b/>
+          <w:bCs/>
+          <w:u w:val="single"/>
+        </w:rPr>
+        <w:lastRenderedPageBreak/>
+        <w:t xml:space="preserve">Exercice </w:t>
+      </w:r>
+      <w:r>
+        <w:rPr>
+          <w:b/>
+          <w:bCs/>
+          <w:u w:val="single"/>
+        </w:rPr>
+        <w:t>3</w:t>
+      </w:r>
+      <w:r>
+        <w:rPr>
+          <w:b/>
+          <w:bCs/>
+          <w:u w:val="single"/>
+        </w:rPr>
+        <w:t> :</w:t>
+      </w:r>
+    </w:p>
+    <w:p/>
+    <w:p>
+      <w:pPr>
+        <w:pStyle w:val="Paragraphedeliste"/>
+        <w:numPr>
+          <w:ilvl w:val="0"/>
+          <w:numId w:val="4"/>
+        </w:numPr>
+        <w:jc w:val="both"/>
+      </w:pPr>
+      <w:r>
+        <w:t xml:space="preserve">Pour cette particularité, il va falloir faire de la même manière que le calcul de la hauteur d’un arbre Binaire. Si le mot respect la condition ‘a’, alors j’appellerai à la fois </w:t>
+      </w:r>
+      <w:r>
+        <w:t>reconnaitRec_</w:t>
+      </w:r>
+      <w:proofErr w:type="gramStart"/>
+      <w:r>
+        <w:t>1</w:t>
+      </w:r>
+      <w:r>
+        <w:t>(</w:t>
+      </w:r>
+      <w:r>
+        <w:t xml:space="preserve"> </w:t>
+      </w:r>
+      <w:r>
+        <w:t>)</w:t>
+      </w:r>
+      <w:proofErr w:type="gramEnd"/>
+      <w:r>
+        <w:t xml:space="preserve"> et </w:t>
+      </w:r>
+      <w:r>
+        <w:t>reconnaitRec_</w:t>
+      </w:r>
+      <w:r>
+        <w:t xml:space="preserve">2( </w:t>
+      </w:r>
+      <w:r>
+        <w:t>)</w:t>
+      </w:r>
+      <w:r>
+        <w:t xml:space="preserve">. Sachant que ces 2 fonctions vont renvoyer un booléen, alors il me suffira de poser la condition || (soit OU) entre ces 2 valeurs de retour pour avoir celle de </w:t>
+      </w:r>
+      <w:r>
+        <w:t>reconnaitRec_</w:t>
+      </w:r>
+      <w:proofErr w:type="gramStart"/>
+      <w:r>
+        <w:t>0</w:t>
+      </w:r>
+      <w:r>
+        <w:t>(</w:t>
+      </w:r>
+      <w:r>
+        <w:t xml:space="preserve"> </w:t>
+      </w:r>
+      <w:r>
+        <w:t>)</w:t>
+      </w:r>
+      <w:proofErr w:type="gramEnd"/>
+      <w:r>
+        <w:t> :</w:t>
+      </w:r>
+    </w:p>
+    <w:p>
+      <w:pPr>
+        <w:jc w:val="both"/>
+      </w:pPr>
+    </w:p>
+    <w:tbl>
+      <w:tblPr>
+        <w:tblStyle w:val="Grilledutableau"/>
+        <w:tblW w:w="0" w:type="auto"/>
+        <w:tblInd w:w="1068" w:type="dxa"/>
+        <w:tblLook w:val="04A0" w:firstRow="1" w:lastRow="0" w:firstColumn="1" w:lastColumn="0" w:noHBand="0" w:noVBand="1"/>
+      </w:tblPr>
+      <w:tblGrid>
+        <w:gridCol w:w="7994"/>
+      </w:tblGrid>
+      <w:tr>
+        <w:trPr>
+          <w:trHeight w:val="727"/>
+        </w:trPr>
+        <w:tc>
+          <w:tcPr>
+            <w:tcW w:w="7994" w:type="dxa"/>
+          </w:tcPr>
+          <w:p>
+            <w:pPr>
+              <w:pStyle w:val="Paragraphedeliste"/>
+              <w:ind w:left="0"/>
+              <w:jc w:val="center"/>
+              <w:rPr>
+                <w:b/>
+                <w:bCs/>
+              </w:rPr>
+            </w:pPr>
+            <w:proofErr w:type="gramStart"/>
+            <w:r>
+              <w:rPr>
+                <w:b/>
+                <w:bCs/>
+              </w:rPr>
+              <w:t>return</w:t>
+            </w:r>
+            <w:proofErr w:type="gramEnd"/>
+            <w:r>
+              <w:rPr>
+                <w:b/>
+                <w:bCs/>
+              </w:rPr>
+              <w:t xml:space="preserve"> ( </w:t>
+            </w:r>
+            <w:r>
+              <w:rPr>
+                <w:b/>
+                <w:bCs/>
+              </w:rPr>
+              <w:t>reconnaitRec_1(</w:t>
+            </w:r>
+            <w:proofErr w:type="spellStart"/>
+            <w:r>
+              <w:rPr>
+                <w:b/>
+                <w:bCs/>
+              </w:rPr>
+              <w:t>this.mBis</w:t>
+            </w:r>
+            <w:proofErr w:type="spellEnd"/>
+            <w:r>
+              <w:rPr>
+                <w:b/>
+                <w:bCs/>
+              </w:rPr>
+              <w:t>)</w:t>
+            </w:r>
+            <w:r>
+              <w:rPr>
+                <w:b/>
+                <w:bCs/>
+              </w:rPr>
+              <w:t xml:space="preserve"> || </w:t>
+            </w:r>
+            <w:r>
+              <w:rPr>
+                <w:b/>
+                <w:bCs/>
+              </w:rPr>
+              <w:t>reconnaitRec_</w:t>
+            </w:r>
+            <w:r>
+              <w:rPr>
+                <w:b/>
+                <w:bCs/>
+              </w:rPr>
+              <w:t>2</w:t>
+            </w:r>
+            <w:r>
+              <w:rPr>
+                <w:b/>
+                <w:bCs/>
+              </w:rPr>
+              <w:t>(</w:t>
+            </w:r>
+            <w:proofErr w:type="spellStart"/>
+            <w:r>
+              <w:rPr>
+                <w:b/>
+                <w:bCs/>
+              </w:rPr>
+              <w:t>this.mBis</w:t>
+            </w:r>
+            <w:proofErr w:type="spellEnd"/>
+            <w:r>
+              <w:rPr>
+                <w:b/>
+                <w:bCs/>
+              </w:rPr>
+              <w:t>) ) ;</w:t>
+            </w:r>
+          </w:p>
+          <w:p>
+            <w:pPr>
+              <w:pStyle w:val="Paragraphedeliste"/>
+              <w:ind w:left="0"/>
+              <w:jc w:val="right"/>
+              <w:rPr>
+                <w:i/>
+                <w:iCs/>
+              </w:rPr>
+            </w:pPr>
+            <w:r>
+              <w:rPr>
+                <w:i/>
+                <w:iCs/>
+              </w:rPr>
+              <w:t>(</w:t>
+            </w:r>
+            <w:proofErr w:type="gramStart"/>
+            <w:r>
+              <w:rPr>
+                <w:i/>
+                <w:iCs/>
+              </w:rPr>
+              <w:t>où</w:t>
+            </w:r>
+            <w:proofErr w:type="gramEnd"/>
+            <w:r>
+              <w:rPr>
+                <w:i/>
+                <w:iCs/>
+              </w:rPr>
+              <w:t xml:space="preserve"> </w:t>
+            </w:r>
+            <w:proofErr w:type="spellStart"/>
+            <w:r>
+              <w:rPr>
+                <w:i/>
+                <w:iCs/>
+              </w:rPr>
+              <w:t>this.mBis</w:t>
+            </w:r>
+            <w:proofErr w:type="spellEnd"/>
+            <w:r>
+              <w:rPr>
+                <w:i/>
+                <w:iCs/>
+              </w:rPr>
+              <w:t xml:space="preserve"> est le mot sans sa première lettre</w:t>
+            </w:r>
+            <w:r>
+              <w:rPr>
+                <w:i/>
+                <w:iCs/>
+              </w:rPr>
+              <w:t>)</w:t>
+            </w:r>
+          </w:p>
+        </w:tc>
+      </w:tr>
+    </w:tbl>
+    <w:p>
+      <w:pPr>
+        <w:pStyle w:val="Paragraphedeliste"/>
+        <w:ind w:left="1068"/>
+        <w:jc w:val="center"/>
+      </w:pPr>
+    </w:p>
+    <w:p>
+      <w:pPr>
+        <w:pStyle w:val="Paragraphedeliste"/>
+        <w:ind w:left="1068"/>
+        <w:jc w:val="center"/>
+      </w:pPr>
+    </w:p>
+    <w:p>
+      <w:pPr>
+        <w:pStyle w:val="Paragraphedeliste"/>
+        <w:numPr>
+          <w:ilvl w:val="0"/>
+          <w:numId w:val="4"/>
+        </w:numPr>
+        <w:jc w:val="both"/>
+      </w:pPr>
+      <w:r>
+        <w:t xml:space="preserve">Je vais effectuer la même manipulation qu’avec </w:t>
+      </w:r>
+      <w:r>
+        <w:t>reconnaitRec_</w:t>
+      </w:r>
+      <w:proofErr w:type="gramStart"/>
+      <w:r>
+        <w:t>0</w:t>
+      </w:r>
+      <w:r>
+        <w:t>( )</w:t>
+      </w:r>
+      <w:proofErr w:type="gramEnd"/>
+      <w:r>
+        <w:t xml:space="preserve">. Ce qui veut dire que si le mot respect </w:t>
+      </w:r>
+      <w:r>
+        <w:t xml:space="preserve">l’une des conditions de transition, </w:t>
+      </w:r>
+      <w:r>
+        <w:t xml:space="preserve">alors cette fonction appellera non seulement </w:t>
+      </w:r>
+      <w:r>
+        <w:t>reconnaitRec_</w:t>
+      </w:r>
+      <w:r>
+        <w:t>3</w:t>
+      </w:r>
+      <w:r>
+        <w:t>( )</w:t>
+      </w:r>
+      <w:r>
+        <w:t xml:space="preserve"> (pour ‘</w:t>
+      </w:r>
+      <w:r>
+        <w:t>a</w:t>
+      </w:r>
+      <w:r>
+        <w:t>’),</w:t>
+      </w:r>
+      <w:r>
+        <w:t xml:space="preserve"> </w:t>
+      </w:r>
+      <w:proofErr w:type="spellStart"/>
+      <w:r>
+        <w:t>reconnaitRec</w:t>
+      </w:r>
+      <w:proofErr w:type="spellEnd"/>
+      <w:r>
+        <w:t>_</w:t>
+      </w:r>
+      <w:r>
+        <w:t> </w:t>
+      </w:r>
+      <w:r>
+        <w:t>1</w:t>
+      </w:r>
+      <w:r>
+        <w:t>( )</w:t>
+      </w:r>
+      <w:r>
+        <w:t xml:space="preserve"> (pour ‘</w:t>
+      </w:r>
+      <w:r>
+        <w:t>c</w:t>
+      </w:r>
+      <w:r>
+        <w:t xml:space="preserve">’), </w:t>
+      </w:r>
+      <w:r>
+        <w:t xml:space="preserve">ou </w:t>
+      </w:r>
+      <w:proofErr w:type="spellStart"/>
+      <w:r>
+        <w:t>reconnaitRec</w:t>
+      </w:r>
+      <w:proofErr w:type="spellEnd"/>
+      <w:r>
+        <w:t>_ </w:t>
+      </w:r>
+      <w:r>
+        <w:t>4</w:t>
+      </w:r>
+      <w:r>
+        <w:t>( ) (pour ‘</w:t>
+      </w:r>
+      <w:r>
+        <w:t>c</w:t>
+      </w:r>
+      <w:r>
+        <w:t xml:space="preserve">’), </w:t>
+      </w:r>
+      <w:r>
+        <w:t xml:space="preserve">mais aussi </w:t>
+      </w:r>
+      <w:r>
+        <w:t>reconnaitRec_</w:t>
+      </w:r>
+      <w:r>
+        <w:t>2</w:t>
+      </w:r>
+      <w:r>
+        <w:t>( )</w:t>
+      </w:r>
+      <w:r>
+        <w:t xml:space="preserve"> avec le mot complet : </w:t>
+      </w:r>
+    </w:p>
+    <w:p>
+      <w:pPr>
+        <w:ind w:left="1068"/>
+        <w:jc w:val="both"/>
+      </w:pPr>
+    </w:p>
+    <w:tbl>
+      <w:tblPr>
+        <w:tblStyle w:val="Grilledutableau"/>
+        <w:tblW w:w="0" w:type="auto"/>
+        <w:tblInd w:w="1068" w:type="dxa"/>
+        <w:tblLook w:val="04A0" w:firstRow="1" w:lastRow="0" w:firstColumn="1" w:lastColumn="0" w:noHBand="0" w:noVBand="1"/>
+      </w:tblPr>
+      <w:tblGrid>
+        <w:gridCol w:w="7994"/>
+      </w:tblGrid>
+      <w:tr>
+        <w:tc>
+          <w:tcPr>
+            <w:tcW w:w="9062" w:type="dxa"/>
+          </w:tcPr>
+          <w:p>
+            <w:pPr>
+              <w:pStyle w:val="Paragraphedeliste"/>
+              <w:ind w:left="0"/>
+              <w:rPr>
+                <w:u w:val="single"/>
+              </w:rPr>
+            </w:pPr>
+            <w:r>
+              <w:rPr>
+                <w:u w:val="single"/>
+              </w:rPr>
+              <w:t>Cas ‘</w:t>
+            </w:r>
+            <w:r>
+              <w:rPr>
+                <w:u w:val="single"/>
+              </w:rPr>
+              <w:t>a</w:t>
+            </w:r>
+            <w:r>
+              <w:rPr>
+                <w:u w:val="single"/>
+              </w:rPr>
+              <w:t>’ :</w:t>
+            </w:r>
+          </w:p>
+          <w:p>
+            <w:pPr>
+              <w:pStyle w:val="Paragraphedeliste"/>
+              <w:ind w:left="0"/>
+              <w:jc w:val="center"/>
+              <w:rPr>
+                <w:b/>
+                <w:bCs/>
+              </w:rPr>
+            </w:pPr>
+            <w:proofErr w:type="gramStart"/>
+            <w:r>
+              <w:rPr>
+                <w:b/>
+                <w:bCs/>
+              </w:rPr>
+              <w:t>return</w:t>
+            </w:r>
+            <w:proofErr w:type="gramEnd"/>
+            <w:r>
+              <w:rPr>
+                <w:b/>
+                <w:bCs/>
+              </w:rPr>
+              <w:t xml:space="preserve"> ( reconnaitRec_</w:t>
+            </w:r>
+            <w:r>
+              <w:rPr>
+                <w:b/>
+                <w:bCs/>
+              </w:rPr>
+              <w:t>3</w:t>
+            </w:r>
+            <w:r>
+              <w:rPr>
+                <w:b/>
+                <w:bCs/>
+              </w:rPr>
+              <w:t>(</w:t>
+            </w:r>
+            <w:proofErr w:type="spellStart"/>
+            <w:r>
+              <w:rPr>
+                <w:b/>
+                <w:bCs/>
+              </w:rPr>
+              <w:t>this.mBis</w:t>
+            </w:r>
+            <w:proofErr w:type="spellEnd"/>
+            <w:r>
+              <w:rPr>
+                <w:b/>
+                <w:bCs/>
+              </w:rPr>
+              <w:t>) || reconnaitRec_2(</w:t>
+            </w:r>
+            <w:proofErr w:type="spellStart"/>
+            <w:r>
+              <w:rPr>
+                <w:b/>
+                <w:bCs/>
+              </w:rPr>
+              <w:t>this.m</w:t>
+            </w:r>
+            <w:proofErr w:type="spellEnd"/>
+            <w:r>
+              <w:rPr>
+                <w:b/>
+                <w:bCs/>
+              </w:rPr>
+              <w:t>) ) ;</w:t>
+            </w:r>
+          </w:p>
+          <w:p>
+            <w:pPr>
+              <w:jc w:val="right"/>
+              <w:rPr>
+                <w:i/>
+                <w:iCs/>
+              </w:rPr>
+            </w:pPr>
+            <w:r>
+              <w:rPr>
+                <w:i/>
+                <w:iCs/>
+              </w:rPr>
+              <w:t>(</w:t>
+            </w:r>
+            <w:proofErr w:type="gramStart"/>
+            <w:r>
+              <w:rPr>
+                <w:i/>
+                <w:iCs/>
+              </w:rPr>
+              <w:t>où</w:t>
+            </w:r>
+            <w:proofErr w:type="gramEnd"/>
+            <w:r>
+              <w:rPr>
+                <w:i/>
+                <w:iCs/>
+              </w:rPr>
+              <w:t xml:space="preserve"> </w:t>
+            </w:r>
+            <w:proofErr w:type="spellStart"/>
+            <w:r>
+              <w:rPr>
+                <w:i/>
+                <w:iCs/>
+              </w:rPr>
+              <w:t>this.mBis</w:t>
+            </w:r>
+            <w:proofErr w:type="spellEnd"/>
+            <w:r>
+              <w:rPr>
+                <w:i/>
+                <w:iCs/>
+              </w:rPr>
+              <w:t xml:space="preserve"> est le mot sans sa première lettre</w:t>
+            </w:r>
+          </w:p>
+          <w:p>
+            <w:pPr>
+              <w:jc w:val="right"/>
+              <w:rPr>
+                <w:i/>
+                <w:iCs/>
+              </w:rPr>
+            </w:pPr>
+            <w:proofErr w:type="gramStart"/>
+            <w:r>
+              <w:rPr>
+                <w:i/>
+                <w:iCs/>
+              </w:rPr>
+              <w:t>et</w:t>
+            </w:r>
+            <w:proofErr w:type="gramEnd"/>
+            <w:r>
+              <w:rPr>
+                <w:i/>
+                <w:iCs/>
+              </w:rPr>
+              <w:t xml:space="preserve"> </w:t>
+            </w:r>
+            <w:proofErr w:type="spellStart"/>
+            <w:r>
+              <w:rPr>
+                <w:i/>
+                <w:iCs/>
+              </w:rPr>
+              <w:t>this.m</w:t>
+            </w:r>
+            <w:proofErr w:type="spellEnd"/>
+            <w:r>
+              <w:rPr>
+                <w:i/>
+                <w:iCs/>
+              </w:rPr>
+              <w:t xml:space="preserve"> le mot complet)</w:t>
+            </w:r>
+          </w:p>
+          <w:p>
+            <w:pPr>
+              <w:pStyle w:val="Paragraphedeliste"/>
+              <w:ind w:left="0"/>
+              <w:rPr>
+                <w:u w:val="single"/>
+              </w:rPr>
+            </w:pPr>
+          </w:p>
+          <w:p>
+            <w:pPr>
+              <w:pStyle w:val="Paragraphedeliste"/>
+              <w:ind w:left="0"/>
+              <w:rPr>
+                <w:u w:val="single"/>
+              </w:rPr>
+            </w:pPr>
+            <w:r>
+              <w:rPr>
+                <w:u w:val="single"/>
+              </w:rPr>
+              <w:t>Cas ‘b’ :</w:t>
+            </w:r>
+          </w:p>
+          <w:p>
+            <w:pPr>
+              <w:pStyle w:val="Paragraphedeliste"/>
+              <w:ind w:left="0"/>
+              <w:jc w:val="center"/>
+              <w:rPr>
+                <w:b/>
+                <w:bCs/>
+              </w:rPr>
+            </w:pPr>
+            <w:proofErr w:type="gramStart"/>
+            <w:r>
+              <w:rPr>
+                <w:b/>
+                <w:bCs/>
+              </w:rPr>
+              <w:t>return</w:t>
+            </w:r>
+            <w:proofErr w:type="gramEnd"/>
+            <w:r>
+              <w:rPr>
+                <w:b/>
+                <w:bCs/>
+              </w:rPr>
+              <w:t xml:space="preserve"> ( reconnaitRec_1(</w:t>
+            </w:r>
+            <w:proofErr w:type="spellStart"/>
+            <w:r>
+              <w:rPr>
+                <w:b/>
+                <w:bCs/>
+              </w:rPr>
+              <w:t>this.mBis</w:t>
+            </w:r>
+            <w:proofErr w:type="spellEnd"/>
+            <w:r>
+              <w:rPr>
+                <w:b/>
+                <w:bCs/>
+              </w:rPr>
+              <w:t>) || reconnaitRec_2(</w:t>
+            </w:r>
+            <w:proofErr w:type="spellStart"/>
+            <w:r>
+              <w:rPr>
+                <w:b/>
+                <w:bCs/>
+              </w:rPr>
+              <w:t>this.m</w:t>
+            </w:r>
+            <w:proofErr w:type="spellEnd"/>
+            <w:r>
+              <w:rPr>
+                <w:b/>
+                <w:bCs/>
+              </w:rPr>
+              <w:t>) ) ;</w:t>
+            </w:r>
+          </w:p>
+          <w:p>
+            <w:pPr>
+              <w:jc w:val="right"/>
+              <w:rPr>
+                <w:i/>
+                <w:iCs/>
+              </w:rPr>
+            </w:pPr>
+            <w:r>
+              <w:rPr>
+                <w:i/>
+                <w:iCs/>
+              </w:rPr>
+              <w:t>(</w:t>
+            </w:r>
+            <w:proofErr w:type="gramStart"/>
+            <w:r>
+              <w:rPr>
+                <w:i/>
+                <w:iCs/>
+              </w:rPr>
+              <w:t>où</w:t>
+            </w:r>
+            <w:proofErr w:type="gramEnd"/>
+            <w:r>
+              <w:rPr>
+                <w:i/>
+                <w:iCs/>
+              </w:rPr>
+              <w:t xml:space="preserve"> </w:t>
+            </w:r>
+            <w:proofErr w:type="spellStart"/>
+            <w:r>
+              <w:rPr>
+                <w:i/>
+                <w:iCs/>
+              </w:rPr>
+              <w:t>this.mBis</w:t>
+            </w:r>
+            <w:proofErr w:type="spellEnd"/>
+            <w:r>
+              <w:rPr>
+                <w:i/>
+                <w:iCs/>
+              </w:rPr>
+              <w:t xml:space="preserve"> est le mot sans sa première lettre</w:t>
+            </w:r>
+          </w:p>
+          <w:p>
+            <w:pPr>
+              <w:jc w:val="right"/>
+              <w:rPr>
+                <w:i/>
+                <w:iCs/>
+              </w:rPr>
+            </w:pPr>
+            <w:proofErr w:type="gramStart"/>
+            <w:r>
+              <w:rPr>
+                <w:i/>
+                <w:iCs/>
+              </w:rPr>
+              <w:t>et</w:t>
+            </w:r>
+            <w:proofErr w:type="gramEnd"/>
+            <w:r>
+              <w:rPr>
+                <w:i/>
+                <w:iCs/>
+              </w:rPr>
+              <w:t xml:space="preserve"> </w:t>
+            </w:r>
+            <w:proofErr w:type="spellStart"/>
+            <w:r>
+              <w:rPr>
+                <w:i/>
+                <w:iCs/>
+              </w:rPr>
+              <w:t>this.m</w:t>
+            </w:r>
+            <w:proofErr w:type="spellEnd"/>
+            <w:r>
+              <w:rPr>
+                <w:i/>
+                <w:iCs/>
+              </w:rPr>
+              <w:t xml:space="preserve"> le mot complet</w:t>
+            </w:r>
+            <w:r>
+              <w:rPr>
+                <w:i/>
+                <w:iCs/>
+              </w:rPr>
+              <w:t>)</w:t>
+            </w:r>
+          </w:p>
+          <w:p>
+            <w:pPr>
+              <w:jc w:val="right"/>
+              <w:rPr>
+                <w:i/>
+                <w:iCs/>
+              </w:rPr>
+            </w:pPr>
+          </w:p>
+          <w:p>
+            <w:pPr>
+              <w:pStyle w:val="Paragraphedeliste"/>
+              <w:ind w:left="0"/>
+              <w:rPr>
+                <w:u w:val="single"/>
+              </w:rPr>
+            </w:pPr>
+            <w:r>
+              <w:rPr>
+                <w:u w:val="single"/>
+              </w:rPr>
+              <w:t>Cas ‘</w:t>
+            </w:r>
+            <w:proofErr w:type="gramStart"/>
+            <w:r>
+              <w:rPr>
+                <w:u w:val="single"/>
+              </w:rPr>
+              <w:t>c’</w:t>
+            </w:r>
+            <w:r>
+              <w:rPr>
+                <w:u w:val="single"/>
+              </w:rPr>
+              <w:t> :</w:t>
+            </w:r>
+            <w:proofErr w:type="gramEnd"/>
+          </w:p>
+          <w:p>
+            <w:pPr>
+              <w:pStyle w:val="Paragraphedeliste"/>
+              <w:ind w:left="0"/>
+              <w:jc w:val="center"/>
+              <w:rPr>
+                <w:b/>
+                <w:bCs/>
+              </w:rPr>
+            </w:pPr>
+            <w:proofErr w:type="gramStart"/>
+            <w:r>
+              <w:rPr>
+                <w:b/>
+                <w:bCs/>
+              </w:rPr>
+              <w:t>return</w:t>
+            </w:r>
+            <w:proofErr w:type="gramEnd"/>
+            <w:r>
+              <w:rPr>
+                <w:b/>
+                <w:bCs/>
+              </w:rPr>
+              <w:t xml:space="preserve"> ( reconnaitRec_</w:t>
+            </w:r>
+            <w:r>
+              <w:rPr>
+                <w:b/>
+                <w:bCs/>
+              </w:rPr>
+              <w:t>4</w:t>
+            </w:r>
+            <w:r>
+              <w:rPr>
+                <w:b/>
+                <w:bCs/>
+              </w:rPr>
+              <w:t>(</w:t>
+            </w:r>
+            <w:proofErr w:type="spellStart"/>
+            <w:r>
+              <w:rPr>
+                <w:b/>
+                <w:bCs/>
+              </w:rPr>
+              <w:t>this.mBis</w:t>
+            </w:r>
+            <w:proofErr w:type="spellEnd"/>
+            <w:r>
+              <w:rPr>
+                <w:b/>
+                <w:bCs/>
+              </w:rPr>
+              <w:t>) || reconnaitRec_2(</w:t>
+            </w:r>
+            <w:proofErr w:type="spellStart"/>
+            <w:r>
+              <w:rPr>
+                <w:b/>
+                <w:bCs/>
+              </w:rPr>
+              <w:t>this.m</w:t>
+            </w:r>
+            <w:proofErr w:type="spellEnd"/>
+            <w:r>
+              <w:rPr>
+                <w:b/>
+                <w:bCs/>
+              </w:rPr>
+              <w:t>) ) ;</w:t>
+            </w:r>
+          </w:p>
+          <w:p>
+            <w:pPr>
+              <w:jc w:val="right"/>
+              <w:rPr>
+                <w:i/>
+                <w:iCs/>
+              </w:rPr>
+            </w:pPr>
+            <w:r>
+              <w:rPr>
+                <w:i/>
+                <w:iCs/>
+              </w:rPr>
+              <w:t>(</w:t>
+            </w:r>
+            <w:proofErr w:type="gramStart"/>
+            <w:r>
+              <w:rPr>
+                <w:i/>
+                <w:iCs/>
+              </w:rPr>
+              <w:t>où</w:t>
+            </w:r>
+            <w:proofErr w:type="gramEnd"/>
+            <w:r>
+              <w:rPr>
+                <w:i/>
+                <w:iCs/>
+              </w:rPr>
+              <w:t xml:space="preserve"> </w:t>
+            </w:r>
+            <w:proofErr w:type="spellStart"/>
+            <w:r>
+              <w:rPr>
+                <w:i/>
+                <w:iCs/>
+              </w:rPr>
+              <w:t>this.mBis</w:t>
+            </w:r>
+            <w:proofErr w:type="spellEnd"/>
+            <w:r>
+              <w:rPr>
+                <w:i/>
+                <w:iCs/>
+              </w:rPr>
+              <w:t xml:space="preserve"> est le mot sans sa première lettre</w:t>
+            </w:r>
+          </w:p>
+          <w:p>
+            <w:pPr>
+              <w:jc w:val="right"/>
+            </w:pPr>
+            <w:proofErr w:type="gramStart"/>
+            <w:r>
+              <w:rPr>
+                <w:i/>
+                <w:iCs/>
+              </w:rPr>
+              <w:t>et</w:t>
+            </w:r>
+            <w:proofErr w:type="gramEnd"/>
+            <w:r>
+              <w:rPr>
+                <w:i/>
+                <w:iCs/>
+              </w:rPr>
+              <w:t xml:space="preserve"> </w:t>
+            </w:r>
+            <w:proofErr w:type="spellStart"/>
+            <w:r>
+              <w:rPr>
+                <w:i/>
+                <w:iCs/>
+              </w:rPr>
+              <w:t>this.m</w:t>
+            </w:r>
+            <w:proofErr w:type="spellEnd"/>
+            <w:r>
+              <w:rPr>
+                <w:i/>
+                <w:iCs/>
+              </w:rPr>
+              <w:t xml:space="preserve"> le mot complet</w:t>
+            </w:r>
+            <w:r>
+              <w:rPr>
+                <w:i/>
+                <w:iCs/>
+              </w:rPr>
+              <w:t>)</w:t>
+            </w:r>
+          </w:p>
+        </w:tc>
+      </w:tr>
+    </w:tbl>
+    <w:p>
+      <w:pPr>
+        <w:ind w:left="1068"/>
+        <w:jc w:val="both"/>
+      </w:pPr>
+    </w:p>
+    <w:p/>
     <w:sectPr>
       <w:pgSz w:w="11906" w:h="16838"/>
       <w:pgMar w:top="1417" w:right="1417" w:bottom="1417" w:left="1417" w:header="708" w:footer="708" w:gutter="0"/>
@@ -230,6 +1268,116 @@
 <file path=word/numbering.xml><?xml version="1.0" encoding="utf-8"?>
 <w:numbering xmlns:wpc="http://schemas.microsoft.com/office/word/2010/wordprocessingCanvas" xmlns:cx="http://schemas.microsoft.com/office/drawing/2014/chartex" xmlns:cx1="http://schemas.microsoft.com/office/drawing/2015/9/8/chartex" xmlns:cx2="http://schemas.microsoft.com/office/drawing/2015/10/21/chartex" xmlns:cx3="http://schemas.microsoft.com/office/drawing/2016/5/9/chartex" xmlns:cx4="http://schemas.microsoft.com/office/drawing/2016/5/10/chartex" xmlns:cx5="http://schemas.microsoft.com/office/drawing/2016/5/11/chartex" xmlns:cx6="http://schemas.microsoft.com/office/drawing/2016/5/12/chartex" xmlns:cx7="http://schemas.microsoft.com/office/drawing/2016/5/13/chartex" xmlns:cx8="http://schemas.microsoft.com/office/drawing/2016/5/14/chartex" xmlns:mc="http://schemas.openxmlformats.org/markup-compatibility/2006" xmlns:aink="http://schemas.microsoft.com/office/drawing/2016/ink" xmlns:am3d="http://schemas.microsoft.com/office/drawing/2017/model3d" xmlns:o="urn:schemas-microsoft-com:office:office" xmlns:r="http://schemas.openxmlformats.org/officeDocument/2006/relationships" xmlns:m="http://schemas.openxmlformats.org/officeDocument/2006/math" xmlns:v="urn:schemas-microsoft-com:vml" xmlns:wp14="http://schemas.microsoft.com/office/word/2010/wordprocessingDrawing" xmlns:wp="http://schemas.openxmlformats.org/drawingml/2006/wordprocessingDrawing" xmlns:w10="urn:schemas-microsoft-com:office:word" xmlns:w="http://schemas.openxmlformats.org/wordprocessingml/2006/main" xmlns:w14="http://schemas.microsoft.com/office/word/2010/wordml" xmlns:w15="http://schemas.microsoft.com/office/word/2012/wordml" xmlns:w16cex="http://schemas.microsoft.com/office/word/2018/wordml/cex" xmlns:w16cid="http://schemas.microsoft.com/office/word/2016/wordml/cid" xmlns:w16="http://schemas.microsoft.com/office/word/2018/wordml" xmlns:w16se="http://schemas.microsoft.com/office/word/2015/wordml/symex" xmlns:wpg="http://schemas.microsoft.com/office/word/2010/wordprocessingGroup" xmlns:wpi="http://schemas.microsoft.com/office/word/2010/wordprocessingInk" xmlns:wne="http://schemas.microsoft.com/office/word/2006/wordml" xmlns:wps="http://schemas.microsoft.com/office/word/2010/wordprocessingShape" mc:Ignorable="w14 w15 w16se w16cid w16 w16cex wp14">
   <w:abstractNum w:abstractNumId="0" w15:restartNumberingAfterBreak="0">
+    <w:nsid w:val="FFFFFF89"/>
+    <w:multiLevelType w:val="singleLevel"/>
+    <w:tmpl w:val="8B2A66C8"/>
+    <w:lvl w:ilvl="0">
+      <w:start w:val="1"/>
+      <w:numFmt w:val="bullet"/>
+      <w:pStyle w:val="Listepuces"/>
+      <w:lvlText w:val=""/>
+      <w:lvlJc w:val="left"/>
+      <w:pPr>
+        <w:tabs>
+          <w:tab w:val="num" w:pos="360"/>
+        </w:tabs>
+        <w:ind w:left="360" w:hanging="360"/>
+      </w:pPr>
+      <w:rPr>
+        <w:rFonts w:ascii="Symbol" w:hAnsi="Symbol" w:hint="default"/>
+      </w:rPr>
+    </w:lvl>
+  </w:abstractNum>
+  <w:abstractNum w:abstractNumId="1" w15:restartNumberingAfterBreak="0">
+    <w:nsid w:val="0B3E6AFC"/>
+    <w:multiLevelType w:val="hybridMultilevel"/>
+    <w:tmpl w:val="1D90A0A0"/>
+    <w:lvl w:ilvl="0" w:tplc="4C0CC3C0">
+      <w:start w:val="1"/>
+      <w:numFmt w:val="decimal"/>
+      <w:lvlText w:val="%1-"/>
+      <w:lvlJc w:val="left"/>
+      <w:pPr>
+        <w:ind w:left="1068" w:hanging="360"/>
+      </w:pPr>
+      <w:rPr>
+        <w:rFonts w:hint="default"/>
+      </w:rPr>
+    </w:lvl>
+    <w:lvl w:ilvl="1" w:tplc="040C0019" w:tentative="1">
+      <w:start w:val="1"/>
+      <w:numFmt w:val="lowerLetter"/>
+      <w:lvlText w:val="%2."/>
+      <w:lvlJc w:val="left"/>
+      <w:pPr>
+        <w:ind w:left="1788" w:hanging="360"/>
+      </w:pPr>
+    </w:lvl>
+    <w:lvl w:ilvl="2" w:tplc="040C001B" w:tentative="1">
+      <w:start w:val="1"/>
+      <w:numFmt w:val="lowerRoman"/>
+      <w:lvlText w:val="%3."/>
+      <w:lvlJc w:val="right"/>
+      <w:pPr>
+        <w:ind w:left="2508" w:hanging="180"/>
+      </w:pPr>
+    </w:lvl>
+    <w:lvl w:ilvl="3" w:tplc="040C000F" w:tentative="1">
+      <w:start w:val="1"/>
+      <w:numFmt w:val="decimal"/>
+      <w:lvlText w:val="%4."/>
+      <w:lvlJc w:val="left"/>
+      <w:pPr>
+        <w:ind w:left="3228" w:hanging="360"/>
+      </w:pPr>
+    </w:lvl>
+    <w:lvl w:ilvl="4" w:tplc="040C0019" w:tentative="1">
+      <w:start w:val="1"/>
+      <w:numFmt w:val="lowerLetter"/>
+      <w:lvlText w:val="%5."/>
+      <w:lvlJc w:val="left"/>
+      <w:pPr>
+        <w:ind w:left="3948" w:hanging="360"/>
+      </w:pPr>
+    </w:lvl>
+    <w:lvl w:ilvl="5" w:tplc="040C001B" w:tentative="1">
+      <w:start w:val="1"/>
+      <w:numFmt w:val="lowerRoman"/>
+      <w:lvlText w:val="%6."/>
+      <w:lvlJc w:val="right"/>
+      <w:pPr>
+        <w:ind w:left="4668" w:hanging="180"/>
+      </w:pPr>
+    </w:lvl>
+    <w:lvl w:ilvl="6" w:tplc="040C000F" w:tentative="1">
+      <w:start w:val="1"/>
+      <w:numFmt w:val="decimal"/>
+      <w:lvlText w:val="%7."/>
+      <w:lvlJc w:val="left"/>
+      <w:pPr>
+        <w:ind w:left="5388" w:hanging="360"/>
+      </w:pPr>
+    </w:lvl>
+    <w:lvl w:ilvl="7" w:tplc="040C0019" w:tentative="1">
+      <w:start w:val="1"/>
+      <w:numFmt w:val="lowerLetter"/>
+      <w:lvlText w:val="%8."/>
+      <w:lvlJc w:val="left"/>
+      <w:pPr>
+        <w:ind w:left="6108" w:hanging="360"/>
+      </w:pPr>
+    </w:lvl>
+    <w:lvl w:ilvl="8" w:tplc="040C001B" w:tentative="1">
+      <w:start w:val="1"/>
+      <w:numFmt w:val="lowerRoman"/>
+      <w:lvlText w:val="%9."/>
+      <w:lvlJc w:val="right"/>
+      <w:pPr>
+        <w:ind w:left="6828" w:hanging="180"/>
+      </w:pPr>
+    </w:lvl>
+  </w:abstractNum>
+  <w:abstractNum w:abstractNumId="2" w15:restartNumberingAfterBreak="0">
     <w:nsid w:val="1C5C3294"/>
     <w:multiLevelType w:val="hybridMultilevel"/>
     <w:tmpl w:val="31CEFD7C"/>
@@ -342,7 +1490,7 @@
       </w:rPr>
     </w:lvl>
   </w:abstractNum>
-  <w:abstractNum w:abstractNumId="1" w15:restartNumberingAfterBreak="0">
+  <w:abstractNum w:abstractNumId="3" w15:restartNumberingAfterBreak="0">
     <w:nsid w:val="69745B43"/>
     <w:multiLevelType w:val="multilevel"/>
     <w:tmpl w:val="E132F68C"/>
@@ -455,7 +1603,7 @@
       </w:pPr>
     </w:lvl>
   </w:abstractNum>
-  <w:abstractNum w:abstractNumId="2" w15:restartNumberingAfterBreak="0">
+  <w:abstractNum w:abstractNumId="4" w15:restartNumberingAfterBreak="0">
     <w:nsid w:val="6DA7697C"/>
     <w:multiLevelType w:val="hybridMultilevel"/>
     <w:tmpl w:val="F8E65622"/>
@@ -545,13 +1693,19 @@
     </w:lvl>
   </w:abstractNum>
   <w:num w:numId="1">
+    <w:abstractNumId w:val="4"/>
+  </w:num>
+  <w:num w:numId="2">
     <w:abstractNumId w:val="2"/>
   </w:num>
-  <w:num w:numId="2">
+  <w:num w:numId="3">
+    <w:abstractNumId w:val="3"/>
+  </w:num>
+  <w:num w:numId="4">
+    <w:abstractNumId w:val="1"/>
+  </w:num>
+  <w:num w:numId="5">
     <w:abstractNumId w:val="0"/>
-  </w:num>
-  <w:num w:numId="3">
-    <w:abstractNumId w:val="1"/>
   </w:num>
 </w:numbering>
 </file>
@@ -1003,6 +2157,35 @@
       <w:lang w:eastAsia="fr-FR"/>
     </w:rPr>
   </w:style>
+  <w:style w:type="paragraph" w:styleId="Listepuces">
+    <w:name w:val="List Bullet"/>
+    <w:basedOn w:val="Normal"/>
+    <w:uiPriority w:val="99"/>
+    <w:unhideWhenUsed/>
+    <w:rsid w:val="000074B3"/>
+    <w:pPr>
+      <w:numPr>
+        <w:numId w:val="5"/>
+      </w:numPr>
+      <w:contextualSpacing/>
+    </w:pPr>
+  </w:style>
+  <w:style w:type="table" w:styleId="Grilledutableau">
+    <w:name w:val="Table Grid"/>
+    <w:basedOn w:val="TableauNormal"/>
+    <w:uiPriority w:val="39"/>
+    <w:rsid w:val="00A159F4"/>
+    <w:tblPr>
+      <w:tblBorders>
+        <w:top w:val="single" w:sz="4" w:space="0" w:color="auto"/>
+        <w:left w:val="single" w:sz="4" w:space="0" w:color="auto"/>
+        <w:bottom w:val="single" w:sz="4" w:space="0" w:color="auto"/>
+        <w:right w:val="single" w:sz="4" w:space="0" w:color="auto"/>
+        <w:insideH w:val="single" w:sz="4" w:space="0" w:color="auto"/>
+        <w:insideV w:val="single" w:sz="4" w:space="0" w:color="auto"/>
+      </w:tblBorders>
+    </w:tblPr>
+  </w:style>
 </w:styles>
 </file>
 

--- a/Projet/Goubeau/Automates/ReponsesQuestions.docx
+++ b/Projet/Goubeau/Automates/ReponsesQuestions.docx
@@ -14,6 +14,9 @@
         <w:t>Goubeau</w:t>
       </w:r>
       <w:proofErr w:type="spellEnd"/>
+      <w:r>
+        <w:t>, TD1</w:t>
+      </w:r>
     </w:p>
     <w:p>
       <w:pPr>
@@ -289,55 +292,19 @@
         <w:jc w:val="both"/>
       </w:pPr>
       <w:r>
-        <w:t xml:space="preserve">Pour cette particularité, il va falloir faire de la même manière que le calcul de la hauteur d’un arbre Binaire. Si le mot respect la condition ‘a’, alors j’appellerai à la fois </w:t>
-      </w:r>
-      <w:r>
-        <w:t>reconnaitRec_</w:t>
+        <w:t>Pour cette particularité, il va falloir faire de la même manière que le calcul de la hauteur d’un arbre Binaire. Si le mot respect la condition ‘a’, alors j’appellerai à la fois reconnaitRec_</w:t>
       </w:r>
       <w:proofErr w:type="gramStart"/>
       <w:r>
-        <w:t>1</w:t>
-      </w:r>
-      <w:r>
-        <w:t>(</w:t>
-      </w:r>
-      <w:r>
-        <w:t xml:space="preserve"> </w:t>
-      </w:r>
-      <w:r>
-        <w:t>)</w:t>
+        <w:t>1( )</w:t>
       </w:r>
       <w:proofErr w:type="gramEnd"/>
       <w:r>
-        <w:t xml:space="preserve"> et </w:t>
-      </w:r>
-      <w:r>
-        <w:t>reconnaitRec_</w:t>
-      </w:r>
-      <w:r>
-        <w:t xml:space="preserve">2( </w:t>
-      </w:r>
-      <w:r>
-        <w:t>)</w:t>
-      </w:r>
-      <w:r>
-        <w:t xml:space="preserve">. Sachant que ces 2 fonctions vont renvoyer un booléen, alors il me suffira de poser la condition || (soit OU) entre ces 2 valeurs de retour pour avoir celle de </w:t>
-      </w:r>
-      <w:r>
-        <w:t>reconnaitRec_</w:t>
+        <w:t xml:space="preserve"> et reconnaitRec_2( ). Sachant que ces 2 fonctions vont renvoyer un booléen, alors il me suffira de poser la condition || (soit OU) entre ces 2 valeurs de retour pour avoir celle de reconnaitRec_</w:t>
       </w:r>
       <w:proofErr w:type="gramStart"/>
       <w:r>
-        <w:t>0</w:t>
-      </w:r>
-      <w:r>
-        <w:t>(</w:t>
-      </w:r>
-      <w:r>
-        <w:t xml:space="preserve"> </w:t>
-      </w:r>
-      <w:r>
-        <w:t>)</w:t>
+        <w:t>0( )</w:t>
       </w:r>
       <w:proofErr w:type="gramEnd"/>
       <w:r>
@@ -391,14 +358,7 @@
                 <w:b/>
                 <w:bCs/>
               </w:rPr>
-              <w:t xml:space="preserve"> ( </w:t>
-            </w:r>
-            <w:r>
-              <w:rPr>
-                <w:b/>
-                <w:bCs/>
-              </w:rPr>
-              <w:t>reconnaitRec_1(</w:t>
+              <w:t xml:space="preserve"> ( reconnaitRec_1(</w:t>
             </w:r>
             <w:proofErr w:type="spellStart"/>
             <w:r>
@@ -414,35 +374,7 @@
                 <w:b/>
                 <w:bCs/>
               </w:rPr>
-              <w:t>)</w:t>
-            </w:r>
-            <w:r>
-              <w:rPr>
-                <w:b/>
-                <w:bCs/>
-              </w:rPr>
-              <w:t xml:space="preserve"> || </w:t>
-            </w:r>
-            <w:r>
-              <w:rPr>
-                <w:b/>
-                <w:bCs/>
-              </w:rPr>
-              <w:t>reconnaitRec_</w:t>
-            </w:r>
-            <w:r>
-              <w:rPr>
-                <w:b/>
-                <w:bCs/>
-              </w:rPr>
-              <w:t>2</w:t>
-            </w:r>
-            <w:r>
-              <w:rPr>
-                <w:b/>
-                <w:bCs/>
-              </w:rPr>
-              <w:t>(</w:t>
+              <w:t>) || reconnaitRec_2(</w:t>
             </w:r>
             <w:proofErr w:type="spellStart"/>
             <w:r>
@@ -545,38 +477,31 @@
         <w:jc w:val="both"/>
       </w:pPr>
       <w:r>
-        <w:t xml:space="preserve">Je vais effectuer la même manipulation qu’avec </w:t>
-      </w:r>
-      <w:r>
-        <w:t>reconnaitRec_</w:t>
+        <w:t>Je vais effectuer la même manipulation qu’avec reconnaitRec_</w:t>
       </w:r>
       <w:proofErr w:type="gramStart"/>
       <w:r>
-        <w:t>0</w:t>
+        <w:t>0( )</w:t>
+      </w:r>
+      <w:proofErr w:type="gramEnd"/>
+      <w:r>
+        <w:t xml:space="preserve">. Ce qui veut dire que si le mot respect </w:t>
+      </w:r>
+      <w:r>
+        <w:t xml:space="preserve">l’une des conditions de transition, </w:t>
+      </w:r>
+      <w:r>
+        <w:t>alors cette fonction appellera non seulement reconnaitRec_</w:t>
+      </w:r>
+      <w:proofErr w:type="gramStart"/>
+      <w:r>
+        <w:t>3</w:t>
       </w:r>
       <w:r>
         <w:t>( )</w:t>
       </w:r>
       <w:proofErr w:type="gramEnd"/>
       <w:r>
-        <w:t xml:space="preserve">. Ce qui veut dire que si le mot respect </w:t>
-      </w:r>
-      <w:r>
-        <w:t xml:space="preserve">l’une des conditions de transition, </w:t>
-      </w:r>
-      <w:r>
-        <w:t xml:space="preserve">alors cette fonction appellera non seulement </w:t>
-      </w:r>
-      <w:r>
-        <w:t>reconnaitRec_</w:t>
-      </w:r>
-      <w:r>
-        <w:t>3</w:t>
-      </w:r>
-      <w:r>
-        <w:t>( )</w:t>
-      </w:r>
-      <w:r>
         <w:t xml:space="preserve"> (pour ‘</w:t>
       </w:r>
       <w:r>
@@ -586,6 +511,9 @@
         <w:t>’),</w:t>
       </w:r>
       <w:r>
+        <w:t xml:space="preserve"> ou</w:t>
+      </w:r>
+      <w:r>
         <w:t xml:space="preserve"> </w:t>
       </w:r>
       <w:proofErr w:type="spellStart"/>
@@ -594,63 +522,28 @@
       </w:r>
       <w:proofErr w:type="spellEnd"/>
       <w:r>
-        <w:t>_</w:t>
-      </w:r>
-      <w:r>
-        <w:t> </w:t>
+        <w:t>_ </w:t>
       </w:r>
       <w:r>
         <w:t>1</w:t>
       </w:r>
       <w:r>
-        <w:t>( )</w:t>
-      </w:r>
-      <w:r>
-        <w:t xml:space="preserve"> (pour ‘</w:t>
-      </w:r>
-      <w:r>
-        <w:t>c</w:t>
-      </w:r>
-      <w:r>
-        <w:t xml:space="preserve">’), </w:t>
-      </w:r>
-      <w:r>
-        <w:t xml:space="preserve">ou </w:t>
-      </w:r>
-      <w:proofErr w:type="spellStart"/>
-      <w:r>
-        <w:t>reconnaitRec</w:t>
-      </w:r>
-      <w:proofErr w:type="spellEnd"/>
-      <w:r>
-        <w:t>_ </w:t>
-      </w:r>
-      <w:r>
-        <w:t>4</w:t>
-      </w:r>
-      <w:r>
         <w:t>( ) (pour ‘</w:t>
       </w:r>
       <w:r>
-        <w:t>c</w:t>
-      </w:r>
-      <w:r>
-        <w:t xml:space="preserve">’), </w:t>
-      </w:r>
-      <w:r>
-        <w:t xml:space="preserve">mais aussi </w:t>
-      </w:r>
-      <w:r>
-        <w:t>reconnaitRec_</w:t>
-      </w:r>
-      <w:r>
-        <w:t>2</w:t>
-      </w:r>
-      <w:r>
-        <w:t>( )</w:t>
-      </w:r>
-      <w:r>
-        <w:t xml:space="preserve"> avec le mot complet : </w:t>
+        <w:t>b</w:t>
+      </w:r>
+      <w:r>
+        <w:t>’</w:t>
+      </w:r>
+      <w:r>
+        <w:t>)</w:t>
+      </w:r>
+      <w:r>
+        <w:t xml:space="preserve">, </w:t>
+      </w:r>
+      <w:r>
+        <w:t xml:space="preserve">mais aussi reconnaitRec_2( ) avec le mot complet : </w:t>
       </w:r>
     </w:p>
     <w:p>
@@ -1032,14 +925,7 @@
                 <w:i/>
                 <w:iCs/>
               </w:rPr>
-              <w:t xml:space="preserve"> le mot complet</w:t>
-            </w:r>
-            <w:r>
-              <w:rPr>
-                <w:i/>
-                <w:iCs/>
-              </w:rPr>
-              <w:t>)</w:t>
+              <w:t xml:space="preserve"> le mot complet)</w:t>
             </w:r>
           </w:p>
           <w:p>
@@ -1104,21 +990,7 @@
                 <w:b/>
                 <w:bCs/>
               </w:rPr>
-              <w:t xml:space="preserve"> ( reconnaitRec_</w:t>
-            </w:r>
-            <w:r>
-              <w:rPr>
-                <w:b/>
-                <w:bCs/>
-              </w:rPr>
-              <w:t>4</w:t>
-            </w:r>
-            <w:r>
-              <w:rPr>
-                <w:b/>
-                <w:bCs/>
-              </w:rPr>
-              <w:t>(</w:t>
+              <w:t xml:space="preserve"> reconnaitRec_2(</w:t>
             </w:r>
             <w:proofErr w:type="spellStart"/>
             <w:r>
@@ -1126,7 +998,7 @@
                 <w:b/>
                 <w:bCs/>
               </w:rPr>
-              <w:t>this.mBis</w:t>
+              <w:t>this.m</w:t>
             </w:r>
             <w:proofErr w:type="spellEnd"/>
             <w:r>
@@ -1134,23 +1006,7 @@
                 <w:b/>
                 <w:bCs/>
               </w:rPr>
-              <w:t>) || reconnaitRec_2(</w:t>
-            </w:r>
-            <w:proofErr w:type="spellStart"/>
-            <w:r>
-              <w:rPr>
-                <w:b/>
-                <w:bCs/>
-              </w:rPr>
-              <w:t>this.m</w:t>
-            </w:r>
-            <w:proofErr w:type="spellEnd"/>
-            <w:r>
-              <w:rPr>
-                <w:b/>
-                <w:bCs/>
-              </w:rPr>
-              <w:t>) ) ;</w:t>
+              <w:t>) ;</w:t>
             </w:r>
           </w:p>
           <w:p>
@@ -1190,7 +1046,7 @@
                 <w:i/>
                 <w:iCs/>
               </w:rPr>
-              <w:t>this.mBis</w:t>
+              <w:t>this.m</w:t>
             </w:r>
             <w:proofErr w:type="spellEnd"/>
             <w:r>
@@ -1198,51 +1054,14 @@
                 <w:i/>
                 <w:iCs/>
               </w:rPr>
-              <w:t xml:space="preserve"> est le mot sans sa première lettre</w:t>
-            </w:r>
-          </w:p>
-          <w:p>
-            <w:pPr>
-              <w:jc w:val="right"/>
-            </w:pPr>
-            <w:proofErr w:type="gramStart"/>
-            <w:r>
-              <w:rPr>
-                <w:i/>
-                <w:iCs/>
-              </w:rPr>
-              <w:t>et</w:t>
-            </w:r>
-            <w:proofErr w:type="gramEnd"/>
-            <w:r>
-              <w:rPr>
-                <w:i/>
-                <w:iCs/>
-              </w:rPr>
-              <w:t xml:space="preserve"> </w:t>
-            </w:r>
-            <w:proofErr w:type="spellStart"/>
-            <w:r>
-              <w:rPr>
-                <w:i/>
-                <w:iCs/>
-              </w:rPr>
-              <w:t>this.m</w:t>
-            </w:r>
-            <w:proofErr w:type="spellEnd"/>
-            <w:r>
-              <w:rPr>
-                <w:i/>
-                <w:iCs/>
-              </w:rPr>
-              <w:t xml:space="preserve"> le mot complet</w:t>
-            </w:r>
-            <w:r>
-              <w:rPr>
-                <w:i/>
-                <w:iCs/>
-              </w:rPr>
-              <w:t>)</w:t>
+              <w:t xml:space="preserve"> est</w:t>
+            </w:r>
+            <w:r>
+              <w:rPr>
+                <w:i/>
+                <w:iCs/>
+              </w:rPr>
+              <w:t xml:space="preserve"> le mot complet)</w:t>
             </w:r>
           </w:p>
         </w:tc>
@@ -1254,7 +1073,84 @@
         <w:jc w:val="both"/>
       </w:pPr>
     </w:p>
-    <w:p/>
+    <w:p>
+      <w:pPr>
+        <w:ind w:left="700"/>
+      </w:pPr>
+      <w:proofErr w:type="gramStart"/>
+      <w:r>
+        <w:rPr>
+          <w:b/>
+          <w:bCs/>
+        </w:rPr>
+        <w:t>/!\</w:t>
+      </w:r>
+      <w:proofErr w:type="gramEnd"/>
+      <w:r>
+        <w:rPr>
+          <w:b/>
+          <w:bCs/>
+        </w:rPr>
+        <w:t xml:space="preserve"> </w:t>
+      </w:r>
+      <w:r>
+        <w:t xml:space="preserve">=&gt; Pour le cas ‘c’, on appelle seulement  </w:t>
+      </w:r>
+      <w:r>
+        <w:t>reconnaitRec_2( )</w:t>
+      </w:r>
+      <w:r>
+        <w:t xml:space="preserve"> car </w:t>
+      </w:r>
+      <w:r>
+        <w:t>reconnaitRec_</w:t>
+      </w:r>
+      <w:r>
+        <w:t>4</w:t>
+      </w:r>
+      <w:r>
+        <w:t>( )</w:t>
+      </w:r>
+      <w:r>
+        <w:t xml:space="preserve"> renvoie toujours faux. Et le résultat : </w:t>
+      </w:r>
+      <w:r>
+        <w:rPr>
+          <w:b/>
+          <w:bCs/>
+        </w:rPr>
+        <w:t xml:space="preserve">false|| </w:t>
+      </w:r>
+      <w:r>
+        <w:rPr>
+          <w:b/>
+          <w:bCs/>
+        </w:rPr>
+        <w:t>reconnaitRec_</w:t>
+      </w:r>
+      <w:proofErr w:type="gramStart"/>
+      <w:r>
+        <w:rPr>
+          <w:b/>
+          <w:bCs/>
+        </w:rPr>
+        <w:t>2( )</w:t>
+      </w:r>
+      <w:proofErr w:type="gramEnd"/>
+      <w:r>
+        <w:t xml:space="preserve"> revient à simplifier par : </w:t>
+      </w:r>
+      <w:r>
+        <w:rPr>
+          <w:b/>
+          <w:bCs/>
+        </w:rPr>
+        <w:t>reconnaitRec_2( )</w:t>
+      </w:r>
+      <w:r>
+        <w:t>.</w:t>
+      </w:r>
+    </w:p>
     <w:sectPr>
       <w:pgSz w:w="11906" w:h="16838"/>
       <w:pgMar w:top="1417" w:right="1417" w:bottom="1417" w:left="1417" w:header="708" w:footer="708" w:gutter="0"/>
